--- a/OtherStuff/Identify  Stakeholders.docx
+++ b/OtherStuff/Identify  Stakeholders.docx
@@ -23,270 +23,148 @@
     </w:p>
     <w:p>
       <w:pPr>
+        <w:pStyle w:val="Nessunaspaziatura"/>
+      </w:pPr>
+      <w:r>
+        <w:t xml:space="preserve">Our main stakeholder is Prof. </w:t>
+      </w:r>
+      <w:proofErr w:type="spellStart"/>
+      <w:r>
+        <w:t>Raffaella</w:t>
+      </w:r>
+      <w:proofErr w:type="spellEnd"/>
+      <w:r>
+        <w:t xml:space="preserve"> </w:t>
+      </w:r>
+      <w:proofErr w:type="spellStart"/>
+      <w:r>
+        <w:t>Mirandola</w:t>
+      </w:r>
+      <w:proofErr w:type="spellEnd"/>
+      <w:r>
+        <w:t xml:space="preserve"> of </w:t>
+      </w:r>
+      <w:proofErr w:type="spellStart"/>
+      <w:r>
+        <w:t>Politecnico</w:t>
+      </w:r>
+      <w:proofErr w:type="spellEnd"/>
+      <w:r>
+        <w:t xml:space="preserve"> di Milano, DEIB. She gave us the delivery of the project.</w:t>
+      </w:r>
+      <w:r>
+        <w:t xml:space="preserve"> </w:t>
+      </w:r>
+      <w:r>
+        <w:t xml:space="preserve">Other hypothetical stakeholders interested in the service offered by </w:t>
+      </w:r>
+      <w:proofErr w:type="spellStart"/>
+      <w:r>
+        <w:t>myTaxiService</w:t>
+      </w:r>
+      <w:proofErr w:type="spellEnd"/>
+      <w:r>
+        <w:t xml:space="preserve"> are:</w:t>
+      </w:r>
+    </w:p>
+    <w:p>
+      <w:pPr>
+        <w:pStyle w:val="Nessunaspaziatura"/>
+        <w:numPr>
+          <w:ilvl w:val="0"/>
+          <w:numId w:val="3"/>
+        </w:numPr>
+      </w:pPr>
+      <w:r>
+        <w:t>The government of the city</w:t>
+      </w:r>
+      <w:r>
+        <w:t>, which has come up with the</w:t>
+      </w:r>
+      <w:r>
+        <w:t xml:space="preserve"> idea to improve the taxi service for </w:t>
+      </w:r>
+      <w:r>
+        <w:t xml:space="preserve">its </w:t>
+      </w:r>
+      <w:r>
+        <w:t>citizens.</w:t>
+      </w:r>
+    </w:p>
+    <w:p>
+      <w:pPr>
+        <w:pStyle w:val="Nessunaspaziatura"/>
+        <w:numPr>
+          <w:ilvl w:val="0"/>
+          <w:numId w:val="3"/>
+        </w:numPr>
+      </w:pPr>
+      <w:r>
+        <w:t>Citizens and tourists</w:t>
+      </w:r>
+      <w:r>
+        <w:t xml:space="preserve">, who are the </w:t>
+      </w:r>
+      <w:r>
+        <w:t>main</w:t>
+      </w:r>
+      <w:r>
+        <w:t xml:space="preserve"> users of the </w:t>
+      </w:r>
+      <w:proofErr w:type="gramStart"/>
+      <w:r>
+        <w:t>application</w:t>
+      </w:r>
+      <w:proofErr w:type="gramEnd"/>
+      <w:r>
+        <w:t>.</w:t>
+      </w:r>
+    </w:p>
+    <w:p>
+      <w:pPr>
+        <w:pStyle w:val="Nessunaspaziatura"/>
+        <w:numPr>
+          <w:ilvl w:val="0"/>
+          <w:numId w:val="3"/>
+        </w:numPr>
+      </w:pPr>
+      <w:r>
+        <w:t>The taxi drivers, who are a small subset of users of the application.</w:t>
+      </w:r>
+    </w:p>
+    <w:p>
+      <w:pPr>
+        <w:pStyle w:val="Nessunaspaziatura"/>
+        <w:numPr>
+          <w:ilvl w:val="0"/>
+          <w:numId w:val="3"/>
+        </w:numPr>
+      </w:pPr>
+      <w:r>
+        <w:t>The taxi company, which of course provides the taxis.</w:t>
+      </w:r>
+    </w:p>
+    <w:p>
+      <w:pPr>
+        <w:pStyle w:val="Nessunaspaziatura"/>
+        <w:numPr>
+          <w:ilvl w:val="0"/>
+          <w:numId w:val="3"/>
+        </w:numPr>
+      </w:pPr>
+      <w:r>
+        <w:t>Other entities indirectly touched by the service, such as airports, hotels etc.</w:t>
+      </w:r>
+    </w:p>
+    <w:p>
+      <w:pPr>
         <w:rPr>
-          <w:sz w:val="36"/>
-          <w:szCs w:val="36"/>
+          <w:rFonts w:ascii="Georgia" w:hAnsi="Georgia"/>
           <w:lang w:val="en-US"/>
         </w:rPr>
       </w:pPr>
-    </w:p>
-    <w:p>
-      <w:pPr>
-        <w:rPr>
-          <w:lang w:val="en-US"/>
-        </w:rPr>
-      </w:pPr>
-      <w:r>
-        <w:rPr>
-          <w:lang w:val="en-US"/>
-        </w:rPr>
-        <w:t xml:space="preserve">Our main stakeholder is Prof. </w:t>
-      </w:r>
-      <w:proofErr w:type="spellStart"/>
-      <w:r>
-        <w:rPr>
-          <w:lang w:val="en-US"/>
-        </w:rPr>
-        <w:t>Raffaella</w:t>
-      </w:r>
-      <w:proofErr w:type="spellEnd"/>
-      <w:r>
-        <w:rPr>
-          <w:lang w:val="en-US"/>
-        </w:rPr>
-        <w:t xml:space="preserve"> </w:t>
-      </w:r>
-      <w:proofErr w:type="spellStart"/>
-      <w:r>
-        <w:rPr>
-          <w:lang w:val="en-US"/>
-        </w:rPr>
-        <w:t>Mirandola</w:t>
-      </w:r>
-      <w:proofErr w:type="spellEnd"/>
-      <w:r>
-        <w:rPr>
-          <w:lang w:val="en-US"/>
-        </w:rPr>
-        <w:t xml:space="preserve"> of </w:t>
-      </w:r>
-      <w:proofErr w:type="spellStart"/>
-      <w:r>
-        <w:rPr>
-          <w:lang w:val="en-US"/>
-        </w:rPr>
-        <w:t>Politecnico</w:t>
-      </w:r>
-      <w:proofErr w:type="spellEnd"/>
-      <w:r>
-        <w:rPr>
-          <w:lang w:val="en-US"/>
-        </w:rPr>
-        <w:t xml:space="preserve"> di Milano, DEIB.</w:t>
-      </w:r>
-      <w:r>
-        <w:rPr>
-          <w:lang w:val="en-US"/>
-        </w:rPr>
-        <w:t xml:space="preserve"> </w:t>
-      </w:r>
-      <w:r>
-        <w:rPr>
-          <w:lang w:val="en-US"/>
-        </w:rPr>
-        <w:t>She gave us the delivery of the project.</w:t>
-      </w:r>
-    </w:p>
-    <w:p>
-      <w:pPr>
-        <w:rPr>
-          <w:lang w:val="en-US"/>
-        </w:rPr>
-      </w:pPr>
-      <w:r>
-        <w:rPr>
-          <w:lang w:val="en-US"/>
-        </w:rPr>
-        <w:t>Other</w:t>
-      </w:r>
-      <w:r>
-        <w:rPr>
-          <w:lang w:val="en-US"/>
-        </w:rPr>
-        <w:t xml:space="preserve"> hypothetical stakeholders</w:t>
-      </w:r>
-      <w:r>
-        <w:rPr>
-          <w:lang w:val="en-US"/>
-        </w:rPr>
-        <w:t xml:space="preserve"> interested in the service offered by </w:t>
-      </w:r>
-      <w:proofErr w:type="spellStart"/>
-      <w:r>
-        <w:rPr>
-          <w:lang w:val="en-US"/>
-        </w:rPr>
-        <w:t>myTaxiService</w:t>
-      </w:r>
-      <w:proofErr w:type="spellEnd"/>
-      <w:r>
-        <w:rPr>
-          <w:lang w:val="en-US"/>
-        </w:rPr>
-        <w:t xml:space="preserve"> are:</w:t>
-      </w:r>
-    </w:p>
-    <w:p>
-      <w:pPr>
-        <w:pStyle w:val="Paragrafoelenco"/>
-        <w:numPr>
-          <w:ilvl w:val="0"/>
-          <w:numId w:val="1"/>
-        </w:numPr>
-        <w:rPr>
-          <w:lang w:val="en-US"/>
-        </w:rPr>
-      </w:pPr>
-      <w:r>
-        <w:rPr>
-          <w:lang w:val="en-US"/>
-        </w:rPr>
-        <w:t>The</w:t>
-      </w:r>
-      <w:r>
-        <w:rPr>
-          <w:lang w:val="en-US"/>
-        </w:rPr>
-        <w:t xml:space="preserve"> government of the city</w:t>
-      </w:r>
-      <w:r>
-        <w:rPr>
-          <w:lang w:val="en-US"/>
-        </w:rPr>
-        <w:t>, from which the whole idea came from in order to improve the taxi service for the citizens.</w:t>
-      </w:r>
-    </w:p>
-    <w:p>
-      <w:pPr>
-        <w:pStyle w:val="Paragrafoelenco"/>
-        <w:numPr>
-          <w:ilvl w:val="0"/>
-          <w:numId w:val="1"/>
-        </w:numPr>
-        <w:rPr>
-          <w:lang w:val="en-US"/>
-        </w:rPr>
-      </w:pPr>
-      <w:r>
-        <w:rPr>
-          <w:lang w:val="en-US"/>
-        </w:rPr>
-        <w:t>The</w:t>
-      </w:r>
-      <w:r>
-        <w:rPr>
-          <w:lang w:val="en-US"/>
-        </w:rPr>
-        <w:t xml:space="preserve"> citizens, who are the mainly users of the application.</w:t>
-      </w:r>
-    </w:p>
-    <w:p>
-      <w:pPr>
-        <w:pStyle w:val="Paragrafoelenco"/>
-        <w:numPr>
-          <w:ilvl w:val="0"/>
-          <w:numId w:val="1"/>
-        </w:numPr>
-        <w:rPr>
-          <w:lang w:val="en-US"/>
-        </w:rPr>
-      </w:pPr>
-      <w:r>
-        <w:rPr>
-          <w:lang w:val="en-US"/>
-        </w:rPr>
-        <w:t>The</w:t>
-      </w:r>
-      <w:r>
-        <w:rPr>
-          <w:lang w:val="en-US"/>
-        </w:rPr>
-        <w:t xml:space="preserve"> taxi drivers, who are a small subset of users of the application.</w:t>
-      </w:r>
       <w:bookmarkStart w:id="0" w:name="_GoBack"/>
       <w:bookmarkEnd w:id="0"/>
-    </w:p>
-    <w:p>
-      <w:pPr>
-        <w:pStyle w:val="Paragrafoelenco"/>
-        <w:numPr>
-          <w:ilvl w:val="0"/>
-          <w:numId w:val="1"/>
-        </w:numPr>
-        <w:rPr>
-          <w:lang w:val="en-US"/>
-        </w:rPr>
-      </w:pPr>
-      <w:r>
-        <w:rPr>
-          <w:lang w:val="en-US"/>
-        </w:rPr>
-        <w:t>The</w:t>
-      </w:r>
-      <w:r>
-        <w:rPr>
-          <w:lang w:val="en-US"/>
-        </w:rPr>
-        <w:t xml:space="preserve"> taxi </w:t>
-      </w:r>
-      <w:r>
-        <w:rPr>
-          <w:lang w:val="en-US"/>
-        </w:rPr>
-        <w:t>company, which</w:t>
-      </w:r>
-      <w:r>
-        <w:rPr>
-          <w:lang w:val="en-US"/>
-        </w:rPr>
-        <w:t xml:space="preserve"> of course provides the taxis.</w:t>
-      </w:r>
-    </w:p>
-    <w:p>
-      <w:pPr>
-        <w:pStyle w:val="Paragrafoelenco"/>
-        <w:numPr>
-          <w:ilvl w:val="0"/>
-          <w:numId w:val="1"/>
-        </w:numPr>
-        <w:rPr>
-          <w:lang w:val="en-US"/>
-        </w:rPr>
-      </w:pPr>
-      <w:r>
-        <w:rPr>
-          <w:lang w:val="en-US"/>
-        </w:rPr>
-        <w:t>Other</w:t>
-      </w:r>
-      <w:r>
-        <w:rPr>
-          <w:lang w:val="en-US"/>
-        </w:rPr>
-        <w:t xml:space="preserve"> entities indirectly</w:t>
-      </w:r>
-      <w:r>
-        <w:rPr>
-          <w:lang w:val="en-US"/>
-        </w:rPr>
-        <w:t xml:space="preserve"> touched by the service, such as airports, hotels </w:t>
-      </w:r>
-      <w:r>
-        <w:rPr>
-          <w:lang w:val="en-US"/>
-        </w:rPr>
-        <w:t>etc.</w:t>
-      </w:r>
     </w:p>
     <w:sectPr>
       <w:pgSz w:w="11906" w:h="16838"/>
@@ -301,6 +179,232 @@
 <file path=word/numbering.xml><?xml version="1.0" encoding="utf-8"?>
 <w:numbering xmlns:wpc="http://schemas.microsoft.com/office/word/2010/wordprocessingCanvas" xmlns:mc="http://schemas.openxmlformats.org/markup-compatibility/2006" xmlns:o="urn:schemas-microsoft-com:office:office" xmlns:r="http://schemas.openxmlformats.org/officeDocument/2006/relationships" xmlns:m="http://schemas.openxmlformats.org/officeDocument/2006/math" xmlns:v="urn:schemas-microsoft-com:vml" xmlns:wp14="http://schemas.microsoft.com/office/word/2010/wordprocessingDrawing" xmlns:wp="http://schemas.openxmlformats.org/drawingml/2006/wordprocessingDrawing" xmlns:w10="urn:schemas-microsoft-com:office:word" xmlns:w="http://schemas.openxmlformats.org/wordprocessingml/2006/main" xmlns:w14="http://schemas.microsoft.com/office/word/2010/wordml" xmlns:w15="http://schemas.microsoft.com/office/word/2012/wordml" xmlns:wpg="http://schemas.microsoft.com/office/word/2010/wordprocessingGroup" xmlns:wpi="http://schemas.microsoft.com/office/word/2010/wordprocessingInk" xmlns:wne="http://schemas.microsoft.com/office/word/2006/wordml" xmlns:wps="http://schemas.microsoft.com/office/word/2010/wordprocessingShape" mc:Ignorable="w14 w15 wp14">
   <w:abstractNum w:abstractNumId="0" w15:restartNumberingAfterBreak="0">
+    <w:nsid w:val="2D851133"/>
+    <w:multiLevelType w:val="hybridMultilevel"/>
+    <w:tmpl w:val="F4CA7128"/>
+    <w:lvl w:ilvl="0" w:tplc="04100005">
+      <w:start w:val="1"/>
+      <w:numFmt w:val="bullet"/>
+      <w:lvlText w:val=""/>
+      <w:lvlJc w:val="left"/>
+      <w:pPr>
+        <w:ind w:left="720" w:hanging="360"/>
+      </w:pPr>
+      <w:rPr>
+        <w:rFonts w:ascii="Wingdings" w:hAnsi="Wingdings" w:hint="default"/>
+      </w:rPr>
+    </w:lvl>
+    <w:lvl w:ilvl="1" w:tplc="04100003" w:tentative="1">
+      <w:start w:val="1"/>
+      <w:numFmt w:val="bullet"/>
+      <w:lvlText w:val="o"/>
+      <w:lvlJc w:val="left"/>
+      <w:pPr>
+        <w:ind w:left="1440" w:hanging="360"/>
+      </w:pPr>
+      <w:rPr>
+        <w:rFonts w:ascii="Courier New" w:hAnsi="Courier New" w:cs="Courier New" w:hint="default"/>
+      </w:rPr>
+    </w:lvl>
+    <w:lvl w:ilvl="2" w:tplc="04100005" w:tentative="1">
+      <w:start w:val="1"/>
+      <w:numFmt w:val="bullet"/>
+      <w:lvlText w:val=""/>
+      <w:lvlJc w:val="left"/>
+      <w:pPr>
+        <w:ind w:left="2160" w:hanging="360"/>
+      </w:pPr>
+      <w:rPr>
+        <w:rFonts w:ascii="Wingdings" w:hAnsi="Wingdings" w:hint="default"/>
+      </w:rPr>
+    </w:lvl>
+    <w:lvl w:ilvl="3" w:tplc="04100001" w:tentative="1">
+      <w:start w:val="1"/>
+      <w:numFmt w:val="bullet"/>
+      <w:lvlText w:val=""/>
+      <w:lvlJc w:val="left"/>
+      <w:pPr>
+        <w:ind w:left="2880" w:hanging="360"/>
+      </w:pPr>
+      <w:rPr>
+        <w:rFonts w:ascii="Symbol" w:hAnsi="Symbol" w:hint="default"/>
+      </w:rPr>
+    </w:lvl>
+    <w:lvl w:ilvl="4" w:tplc="04100003" w:tentative="1">
+      <w:start w:val="1"/>
+      <w:numFmt w:val="bullet"/>
+      <w:lvlText w:val="o"/>
+      <w:lvlJc w:val="left"/>
+      <w:pPr>
+        <w:ind w:left="3600" w:hanging="360"/>
+      </w:pPr>
+      <w:rPr>
+        <w:rFonts w:ascii="Courier New" w:hAnsi="Courier New" w:cs="Courier New" w:hint="default"/>
+      </w:rPr>
+    </w:lvl>
+    <w:lvl w:ilvl="5" w:tplc="04100005" w:tentative="1">
+      <w:start w:val="1"/>
+      <w:numFmt w:val="bullet"/>
+      <w:lvlText w:val=""/>
+      <w:lvlJc w:val="left"/>
+      <w:pPr>
+        <w:ind w:left="4320" w:hanging="360"/>
+      </w:pPr>
+      <w:rPr>
+        <w:rFonts w:ascii="Wingdings" w:hAnsi="Wingdings" w:hint="default"/>
+      </w:rPr>
+    </w:lvl>
+    <w:lvl w:ilvl="6" w:tplc="04100001" w:tentative="1">
+      <w:start w:val="1"/>
+      <w:numFmt w:val="bullet"/>
+      <w:lvlText w:val=""/>
+      <w:lvlJc w:val="left"/>
+      <w:pPr>
+        <w:ind w:left="5040" w:hanging="360"/>
+      </w:pPr>
+      <w:rPr>
+        <w:rFonts w:ascii="Symbol" w:hAnsi="Symbol" w:hint="default"/>
+      </w:rPr>
+    </w:lvl>
+    <w:lvl w:ilvl="7" w:tplc="04100003" w:tentative="1">
+      <w:start w:val="1"/>
+      <w:numFmt w:val="bullet"/>
+      <w:lvlText w:val="o"/>
+      <w:lvlJc w:val="left"/>
+      <w:pPr>
+        <w:ind w:left="5760" w:hanging="360"/>
+      </w:pPr>
+      <w:rPr>
+        <w:rFonts w:ascii="Courier New" w:hAnsi="Courier New" w:cs="Courier New" w:hint="default"/>
+      </w:rPr>
+    </w:lvl>
+    <w:lvl w:ilvl="8" w:tplc="04100005" w:tentative="1">
+      <w:start w:val="1"/>
+      <w:numFmt w:val="bullet"/>
+      <w:lvlText w:val=""/>
+      <w:lvlJc w:val="left"/>
+      <w:pPr>
+        <w:ind w:left="6480" w:hanging="360"/>
+      </w:pPr>
+      <w:rPr>
+        <w:rFonts w:ascii="Wingdings" w:hAnsi="Wingdings" w:hint="default"/>
+      </w:rPr>
+    </w:lvl>
+  </w:abstractNum>
+  <w:abstractNum w:abstractNumId="1" w15:restartNumberingAfterBreak="0">
+    <w:nsid w:val="484B35F0"/>
+    <w:multiLevelType w:val="hybridMultilevel"/>
+    <w:tmpl w:val="EEDC1678"/>
+    <w:lvl w:ilvl="0" w:tplc="04100005">
+      <w:start w:val="1"/>
+      <w:numFmt w:val="bullet"/>
+      <w:lvlText w:val=""/>
+      <w:lvlJc w:val="left"/>
+      <w:pPr>
+        <w:ind w:left="1080" w:hanging="360"/>
+      </w:pPr>
+      <w:rPr>
+        <w:rFonts w:ascii="Wingdings" w:hAnsi="Wingdings" w:hint="default"/>
+      </w:rPr>
+    </w:lvl>
+    <w:lvl w:ilvl="1" w:tplc="04090003" w:tentative="1">
+      <w:start w:val="1"/>
+      <w:numFmt w:val="bullet"/>
+      <w:lvlText w:val="o"/>
+      <w:lvlJc w:val="left"/>
+      <w:pPr>
+        <w:ind w:left="1800" w:hanging="360"/>
+      </w:pPr>
+      <w:rPr>
+        <w:rFonts w:ascii="Courier New" w:hAnsi="Courier New" w:cs="Courier New" w:hint="default"/>
+      </w:rPr>
+    </w:lvl>
+    <w:lvl w:ilvl="2" w:tplc="04090005" w:tentative="1">
+      <w:start w:val="1"/>
+      <w:numFmt w:val="bullet"/>
+      <w:lvlText w:val=""/>
+      <w:lvlJc w:val="left"/>
+      <w:pPr>
+        <w:ind w:left="2520" w:hanging="360"/>
+      </w:pPr>
+      <w:rPr>
+        <w:rFonts w:ascii="Wingdings" w:hAnsi="Wingdings" w:hint="default"/>
+      </w:rPr>
+    </w:lvl>
+    <w:lvl w:ilvl="3" w:tplc="04090001" w:tentative="1">
+      <w:start w:val="1"/>
+      <w:numFmt w:val="bullet"/>
+      <w:lvlText w:val=""/>
+      <w:lvlJc w:val="left"/>
+      <w:pPr>
+        <w:ind w:left="3240" w:hanging="360"/>
+      </w:pPr>
+      <w:rPr>
+        <w:rFonts w:ascii="Symbol" w:hAnsi="Symbol" w:hint="default"/>
+      </w:rPr>
+    </w:lvl>
+    <w:lvl w:ilvl="4" w:tplc="04090003" w:tentative="1">
+      <w:start w:val="1"/>
+      <w:numFmt w:val="bullet"/>
+      <w:lvlText w:val="o"/>
+      <w:lvlJc w:val="left"/>
+      <w:pPr>
+        <w:ind w:left="3960" w:hanging="360"/>
+      </w:pPr>
+      <w:rPr>
+        <w:rFonts w:ascii="Courier New" w:hAnsi="Courier New" w:cs="Courier New" w:hint="default"/>
+      </w:rPr>
+    </w:lvl>
+    <w:lvl w:ilvl="5" w:tplc="04090005" w:tentative="1">
+      <w:start w:val="1"/>
+      <w:numFmt w:val="bullet"/>
+      <w:lvlText w:val=""/>
+      <w:lvlJc w:val="left"/>
+      <w:pPr>
+        <w:ind w:left="4680" w:hanging="360"/>
+      </w:pPr>
+      <w:rPr>
+        <w:rFonts w:ascii="Wingdings" w:hAnsi="Wingdings" w:hint="default"/>
+      </w:rPr>
+    </w:lvl>
+    <w:lvl w:ilvl="6" w:tplc="04090001" w:tentative="1">
+      <w:start w:val="1"/>
+      <w:numFmt w:val="bullet"/>
+      <w:lvlText w:val=""/>
+      <w:lvlJc w:val="left"/>
+      <w:pPr>
+        <w:ind w:left="5400" w:hanging="360"/>
+      </w:pPr>
+      <w:rPr>
+        <w:rFonts w:ascii="Symbol" w:hAnsi="Symbol" w:hint="default"/>
+      </w:rPr>
+    </w:lvl>
+    <w:lvl w:ilvl="7" w:tplc="04090003" w:tentative="1">
+      <w:start w:val="1"/>
+      <w:numFmt w:val="bullet"/>
+      <w:lvlText w:val="o"/>
+      <w:lvlJc w:val="left"/>
+      <w:pPr>
+        <w:ind w:left="6120" w:hanging="360"/>
+      </w:pPr>
+      <w:rPr>
+        <w:rFonts w:ascii="Courier New" w:hAnsi="Courier New" w:cs="Courier New" w:hint="default"/>
+      </w:rPr>
+    </w:lvl>
+    <w:lvl w:ilvl="8" w:tplc="04090005" w:tentative="1">
+      <w:start w:val="1"/>
+      <w:numFmt w:val="bullet"/>
+      <w:lvlText w:val=""/>
+      <w:lvlJc w:val="left"/>
+      <w:pPr>
+        <w:ind w:left="6840" w:hanging="360"/>
+      </w:pPr>
+      <w:rPr>
+        <w:rFonts w:ascii="Wingdings" w:hAnsi="Wingdings" w:hint="default"/>
+      </w:rPr>
+    </w:lvl>
+  </w:abstractNum>
+  <w:abstractNum w:abstractNumId="2" w15:restartNumberingAfterBreak="0">
     <w:nsid w:val="4C19332B"/>
     <w:multiLevelType w:val="hybridMultilevel"/>
     <w:tmpl w:val="825ECC38"/>
@@ -413,7 +517,13 @@
     </w:lvl>
   </w:abstractNum>
   <w:num w:numId="1">
+    <w:abstractNumId w:val="2"/>
+  </w:num>
+  <w:num w:numId="2">
     <w:abstractNumId w:val="0"/>
+  </w:num>
+  <w:num w:numId="3">
+    <w:abstractNumId w:val="1"/>
   </w:num>
 </w:numbering>
 </file>
@@ -850,6 +960,39 @@
       <w:contextualSpacing/>
     </w:pPr>
   </w:style>
+  <w:style w:type="paragraph" w:styleId="Nessunaspaziatura">
+    <w:name w:val="No Spacing"/>
+    <w:aliases w:val="TextTitolo2"/>
+    <w:basedOn w:val="Normale"/>
+    <w:link w:val="NessunaspaziaturaCarattere"/>
+    <w:uiPriority w:val="1"/>
+    <w:qFormat/>
+    <w:rsid w:val="0015390E"/>
+    <w:pPr>
+      <w:spacing w:after="160" w:line="259" w:lineRule="auto"/>
+      <w:ind w:left="360"/>
+      <w:jc w:val="both"/>
+      <w:outlineLvl w:val="0"/>
+    </w:pPr>
+    <w:rPr>
+      <w:rFonts w:ascii="Georgia" w:hAnsi="Georgia" w:cs="Arial"/>
+      <w:szCs w:val="24"/>
+      <w:lang w:val="en-US"/>
+    </w:rPr>
+  </w:style>
+  <w:style w:type="character" w:customStyle="1" w:styleId="NessunaspaziaturaCarattere">
+    <w:name w:val="Nessuna spaziatura Carattere"/>
+    <w:aliases w:val="TextTitolo2 Carattere"/>
+    <w:basedOn w:val="Carpredefinitoparagrafo"/>
+    <w:link w:val="Nessunaspaziatura"/>
+    <w:uiPriority w:val="1"/>
+    <w:rsid w:val="0015390E"/>
+    <w:rPr>
+      <w:rFonts w:ascii="Georgia" w:hAnsi="Georgia" w:cs="Arial"/>
+      <w:szCs w:val="24"/>
+      <w:lang w:val="en-US"/>
+    </w:rPr>
+  </w:style>
 </w:styles>
 </file>
 
